--- a/doc/Test Document.docx
+++ b/doc/Test Document.docx
@@ -20,16 +20,13 @@
       <w:pPr>
         <w:jc w:val="center"/>
       </w:pPr>
-      <w:r>
-        <w:t xml:space="preserve">Baihu Qian, </w:t>
-      </w:r>
       <w:proofErr w:type="spellStart"/>
       <w:r>
-        <w:t>Zhengkun</w:t>
+        <w:t>Baihu</w:t>
       </w:r>
       <w:proofErr w:type="spellEnd"/>
       <w:r>
-        <w:t xml:space="preserve"> Dai</w:t>
+        <w:t xml:space="preserve"> Qian, Zhengkun Dai</w:t>
       </w:r>
     </w:p>
     <w:p>
@@ -39,10 +36,12 @@
       <w:r>
         <w:t>{</w:t>
       </w:r>
+      <w:proofErr w:type="spellStart"/>
       <w:proofErr w:type="gramStart"/>
       <w:r>
         <w:t>bqian</w:t>
       </w:r>
+      <w:proofErr w:type="spellEnd"/>
       <w:proofErr w:type="gramEnd"/>
       <w:r>
         <w:t xml:space="preserve">, </w:t>
@@ -57,6 +56,33 @@
       </w:r>
     </w:p>
     <w:p/>
+    <w:p>
+      <w:r>
+        <w:t>Testing environment:</w:t>
+      </w:r>
+    </w:p>
+    <w:p>
+      <w:r>
+        <w:t>(1)Nexus 7; (2</w:t>
+      </w:r>
+      <w:proofErr w:type="gramStart"/>
+      <w:r>
+        <w:t>)</w:t>
+      </w:r>
+      <w:r>
+        <w:t>Moto</w:t>
+      </w:r>
+      <w:proofErr w:type="gramEnd"/>
+      <w:r>
+        <w:t xml:space="preserve"> X</w:t>
+      </w:r>
+      <w:r>
+        <w:t>;</w:t>
+      </w:r>
+      <w:r>
+        <w:t xml:space="preserve"> (3)AVD.</w:t>
+      </w:r>
+    </w:p>
     <w:p>
       <w:pPr>
         <w:pStyle w:val="ListParagraph"/>
@@ -71,6 +97,34 @@
     </w:p>
     <w:p>
       <w:pPr>
+        <w:ind w:left="360"/>
+      </w:pPr>
+      <w:r>
+        <w:t>To protect personal information,</w:t>
+      </w:r>
+      <w:r>
+        <w:t xml:space="preserve"> </w:t>
+      </w:r>
+      <w:r>
+        <w:t>u</w:t>
+      </w:r>
+      <w:r>
+        <w:t xml:space="preserve">ser must use login name and password to login. </w:t>
+      </w:r>
+    </w:p>
+    <w:p>
+      <w:pPr>
+        <w:ind w:left="360"/>
+      </w:pPr>
+      <w:r>
+        <w:t>User can create account in this UI</w:t>
+      </w:r>
+      <w:r>
+        <w:t>.</w:t>
+      </w:r>
+    </w:p>
+    <w:p>
+      <w:pPr>
         <w:pStyle w:val="ListParagraph"/>
         <w:numPr>
           <w:ilvl w:val="0"/>
@@ -101,6 +155,30 @@
     <w:p>
       <w:pPr>
         <w:pStyle w:val="ListParagraph"/>
+      </w:pPr>
+      <w:r>
+        <w:t xml:space="preserve">The information of current user can be viewed in this UI. </w:t>
+      </w:r>
+    </w:p>
+    <w:p>
+      <w:pPr>
+        <w:pStyle w:val="ListParagraph"/>
+      </w:pPr>
+      <w:r>
+        <w:t>By tapping edit, user can modify user information in dialog.</w:t>
+      </w:r>
+    </w:p>
+    <w:p>
+      <w:pPr>
+        <w:pStyle w:val="ListParagraph"/>
+      </w:pPr>
+      <w:r>
+        <w:t>User information is refreshed after modification.</w:t>
+      </w:r>
+    </w:p>
+    <w:p>
+      <w:pPr>
+        <w:pStyle w:val="ListParagraph"/>
         <w:numPr>
           <w:ilvl w:val="0"/>
           <w:numId w:val="1"/>
@@ -113,6 +191,55 @@
     <w:p>
       <w:pPr>
         <w:pStyle w:val="ListParagraph"/>
+      </w:pPr>
+      <w:r>
+        <w:t xml:space="preserve">User </w:t>
+      </w:r>
+      <w:r>
+        <w:t>can view all the contacts</w:t>
+      </w:r>
+      <w:r>
+        <w:t xml:space="preserve"> in this UI</w:t>
+      </w:r>
+      <w:r>
+        <w:t>.</w:t>
+      </w:r>
+    </w:p>
+    <w:p>
+      <w:pPr>
+        <w:pStyle w:val="ListParagraph"/>
+      </w:pPr>
+      <w:r>
+        <w:t xml:space="preserve">By tapping the add user button, user </w:t>
+      </w:r>
+      <w:r>
+        <w:t>can add contact to the database, the contact name can’t be empty.</w:t>
+      </w:r>
+    </w:p>
+    <w:p>
+      <w:pPr>
+        <w:pStyle w:val="ListParagraph"/>
+      </w:pPr>
+      <w:r>
+        <w:t xml:space="preserve"> The list displays contact’s name.</w:t>
+      </w:r>
+    </w:p>
+    <w:p>
+      <w:pPr>
+        <w:pStyle w:val="ListParagraph"/>
+      </w:pPr>
+      <w:r>
+        <w:t>By tapping on the item, u</w:t>
+      </w:r>
+      <w:bookmarkStart w:id="0" w:name="_GoBack"/>
+      <w:bookmarkEnd w:id="0"/>
+      <w:r>
+        <w:t xml:space="preserve">ser can view details in the </w:t>
+      </w:r>
+    </w:p>
+    <w:p>
+      <w:pPr>
+        <w:pStyle w:val="ListParagraph"/>
         <w:numPr>
           <w:ilvl w:val="0"/>
           <w:numId w:val="1"/>
@@ -125,6 +252,56 @@
     <w:p>
       <w:pPr>
         <w:pStyle w:val="ListParagraph"/>
+      </w:pPr>
+      <w:r>
+        <w:t>Google Map is u</w:t>
+      </w:r>
+      <w:r>
+        <w:t xml:space="preserve">sed to show current location. </w:t>
+      </w:r>
+    </w:p>
+    <w:p>
+      <w:pPr>
+        <w:pStyle w:val="ListParagraph"/>
+      </w:pPr>
+      <w:r>
+        <w:t xml:space="preserve">All the locations </w:t>
+      </w:r>
+      <w:r>
+        <w:t>of</w:t>
+      </w:r>
+      <w:r>
+        <w:t xml:space="preserve"> today</w:t>
+      </w:r>
+      <w:r>
+        <w:t xml:space="preserve"> are shown on map</w:t>
+      </w:r>
+      <w:r>
+        <w:t>.</w:t>
+      </w:r>
+    </w:p>
+    <w:p>
+      <w:pPr>
+        <w:pStyle w:val="ListParagraph"/>
+        <w:rPr>
+          <w:rFonts w:hint="eastAsia"/>
+          <w:lang w:eastAsia="zh-CN"/>
+        </w:rPr>
+      </w:pPr>
+      <w:r>
+        <w:t>User</w:t>
+      </w:r>
+      <w:r>
+        <w:rPr>
+          <w:rFonts w:hint="eastAsia"/>
+          <w:lang w:eastAsia="zh-CN"/>
+        </w:rPr>
+        <w:t xml:space="preserve"> can choose date by the tapping the image button to choose another day.</w:t>
+      </w:r>
+    </w:p>
+    <w:p>
+      <w:pPr>
+        <w:pStyle w:val="ListParagraph"/>
         <w:numPr>
           <w:ilvl w:val="0"/>
           <w:numId w:val="1"/>
@@ -181,6 +358,7 @@
         </w:numPr>
       </w:pPr>
       <w:r>
+        <w:lastRenderedPageBreak/>
         <w:t>Analysis</w:t>
       </w:r>
     </w:p>
@@ -188,8 +366,6 @@
       <w:r>
         <w:t>Histogram of glucose data in this month is displayed here. Labels are correct and related to each bin straightforwardly. If no data are presented, a blank graph is displayed.</w:t>
       </w:r>
-      <w:bookmarkStart w:id="0" w:name="_GoBack"/>
-      <w:bookmarkEnd w:id="0"/>
     </w:p>
     <w:p>
       <w:pPr>
@@ -324,7 +500,7 @@
   <w:docDefaults>
     <w:rPrDefault>
       <w:rPr>
-        <w:rFonts w:asciiTheme="minorHAnsi" w:eastAsiaTheme="minorHAnsi" w:hAnsiTheme="minorHAnsi" w:cstheme="minorBidi"/>
+        <w:rFonts w:asciiTheme="minorHAnsi" w:eastAsiaTheme="minorEastAsia" w:hAnsiTheme="minorHAnsi" w:cstheme="minorBidi"/>
         <w:sz w:val="22"/>
         <w:szCs w:val="22"/>
         <w:lang w:val="en-US" w:eastAsia="en-US" w:bidi="ar-SA"/>

--- a/doc/Test Document.docx
+++ b/doc/Test Document.docx
@@ -7,26 +7,16 @@
         <w:pStyle w:val="Heading1"/>
         <w:jc w:val="center"/>
       </w:pPr>
-      <w:proofErr w:type="spellStart"/>
-      <w:r>
-        <w:t>OmniGlucoseTracker</w:t>
-      </w:r>
-      <w:proofErr w:type="spellEnd"/>
-      <w:r>
-        <w:t xml:space="preserve"> – Test Document</w:t>
+      <w:r>
+        <w:t>OmniGlucoseTracker – Test Document</w:t>
       </w:r>
     </w:p>
     <w:p>
       <w:pPr>
         <w:jc w:val="center"/>
       </w:pPr>
-      <w:proofErr w:type="spellStart"/>
-      <w:r>
-        <w:t>Baihu</w:t>
-      </w:r>
-      <w:proofErr w:type="spellEnd"/>
-      <w:r>
-        <w:t xml:space="preserve"> Qian, Zhengkun Dai</w:t>
+      <w:r>
+        <w:t>Baihu Qian, Zhengkun Dai</w:t>
       </w:r>
     </w:p>
     <w:p>
@@ -34,25 +24,10 @@
         <w:jc w:val="center"/>
       </w:pPr>
       <w:r>
-        <w:t>{</w:t>
-      </w:r>
-      <w:proofErr w:type="spellStart"/>
-      <w:proofErr w:type="gramStart"/>
-      <w:r>
-        <w:t>bqian</w:t>
-      </w:r>
-      <w:proofErr w:type="spellEnd"/>
-      <w:proofErr w:type="gramEnd"/>
-      <w:r>
-        <w:t xml:space="preserve">, </w:t>
-      </w:r>
-      <w:proofErr w:type="spellStart"/>
-      <w:r>
-        <w:t>zhengkud</w:t>
-      </w:r>
-      <w:proofErr w:type="spellEnd"/>
-      <w:r>
-        <w:t>}@andrew.cmu.edu</w:t>
+        <w:t xml:space="preserve">{bqian, </w:t>
+      </w:r>
+      <w:r>
+        <w:t>zhengkud}@andrew.cmu.edu</w:t>
       </w:r>
     </w:p>
     <w:p/>
@@ -62,25 +37,35 @@
       </w:r>
     </w:p>
     <w:p>
-      <w:r>
-        <w:t>(1)Nexus 7; (2</w:t>
-      </w:r>
-      <w:proofErr w:type="gramStart"/>
-      <w:r>
-        <w:t>)</w:t>
-      </w:r>
-      <w:r>
-        <w:t>Moto</w:t>
-      </w:r>
-      <w:proofErr w:type="gramEnd"/>
-      <w:r>
-        <w:t xml:space="preserve"> X</w:t>
+      <w:pPr>
+        <w:pStyle w:val="ListParagraph"/>
+        <w:numPr>
+          <w:ilvl w:val="0"/>
+          <w:numId w:val="2"/>
+        </w:numPr>
+      </w:pPr>
+      <w:r>
+        <w:t>Nexus 7; (2)</w:t>
+      </w:r>
+      <w:r>
+        <w:t>Moto X</w:t>
       </w:r>
       <w:r>
         <w:t>;</w:t>
       </w:r>
       <w:r>
         <w:t xml:space="preserve"> (3)AVD.</w:t>
+      </w:r>
+    </w:p>
+    <w:p>
+      <w:pPr>
+        <w:pStyle w:val="ListParagraph"/>
+      </w:pPr>
+      <w:r>
+        <w:t>The database is creat</w:t>
+      </w:r>
+      <w:r>
+        <w:t>ed by the class in test package for testing purpose;</w:t>
       </w:r>
     </w:p>
     <w:p>
@@ -97,6 +82,11 @@
     </w:p>
     <w:p>
       <w:pPr>
+        <w:pStyle w:val="ListParagraph"/>
+      </w:pPr>
+    </w:p>
+    <w:p>
+      <w:pPr>
         <w:ind w:left="360"/>
       </w:pPr>
       <w:r>
@@ -117,7 +107,33 @@
         <w:ind w:left="360"/>
       </w:pPr>
       <w:r>
-        <w:t>User can create account in this UI</w:t>
+        <w:t>For Testing purpose,</w:t>
+      </w:r>
+      <w:r>
+        <w:t xml:space="preserve"> Login name :admin Password: admin is </w:t>
+      </w:r>
+      <w:r>
+        <w:t>pre</w:t>
+      </w:r>
+      <w:r>
+        <w:t>set.</w:t>
+      </w:r>
+    </w:p>
+    <w:p>
+      <w:pPr>
+        <w:ind w:left="360"/>
+      </w:pPr>
+      <w:r>
+        <w:t>User can</w:t>
+      </w:r>
+      <w:r>
+        <w:t xml:space="preserve"> also</w:t>
+      </w:r>
+      <w:r>
+        <w:t xml:space="preserve"> create account in this UI</w:t>
+      </w:r>
+      <w:r>
+        <w:t>, app will check login name and password match, and the name can’t be empty</w:t>
       </w:r>
       <w:r>
         <w:t>.</w:t>
@@ -136,6 +152,9 @@
       </w:r>
     </w:p>
     <w:p>
+      <w:pPr>
+        <w:pStyle w:val="ListParagraph"/>
+      </w:pPr>
       <w:r>
         <w:t>Menu displays correctly on both smartphone and tablet. Size of button is adjustable to different screen sizes. Each button responses to user click correctly, and able to start corresponding Activities correctly.</w:t>
       </w:r>
@@ -173,7 +192,21 @@
         <w:pStyle w:val="ListParagraph"/>
       </w:pPr>
       <w:r>
-        <w:t>User information is refreshed after modification.</w:t>
+        <w:t>If nothing new is put in, the user will not be modified.</w:t>
+      </w:r>
+    </w:p>
+    <w:p>
+      <w:pPr>
+        <w:pStyle w:val="ListParagraph"/>
+      </w:pPr>
+      <w:r>
+        <w:t xml:space="preserve">User information is refreshed </w:t>
+      </w:r>
+      <w:r>
+        <w:t xml:space="preserve">successfully </w:t>
+      </w:r>
+      <w:r>
+        <w:t>after modification.</w:t>
       </w:r>
     </w:p>
     <w:p>
@@ -213,7 +246,19 @@
         <w:t xml:space="preserve">By tapping the add user button, user </w:t>
       </w:r>
       <w:r>
-        <w:t>can add contact to the database, the contact name can’t be empty.</w:t>
+        <w:t>can add contact to the database, the contact name</w:t>
+      </w:r>
+      <w:r>
+        <w:t>, number and email</w:t>
+      </w:r>
+      <w:r>
+        <w:t xml:space="preserve"> can’t be empty.</w:t>
+      </w:r>
+      <w:r>
+        <w:t xml:space="preserve"> T</w:t>
+      </w:r>
+      <w:r>
+        <w:t>his is not a valid Contact</w:t>
       </w:r>
     </w:p>
     <w:p>
@@ -229,12 +274,84 @@
         <w:pStyle w:val="ListParagraph"/>
       </w:pPr>
       <w:r>
-        <w:t>By tapping on the item, u</w:t>
-      </w:r>
-      <w:bookmarkStart w:id="0" w:name="_GoBack"/>
-      <w:bookmarkEnd w:id="0"/>
-      <w:r>
-        <w:t xml:space="preserve">ser can view details in the </w:t>
+        <w:t xml:space="preserve">By tapping on the item, user can view details in the </w:t>
+      </w:r>
+      <w:r>
+        <w:t>dialog, and choose options.</w:t>
+      </w:r>
+    </w:p>
+    <w:p>
+      <w:pPr>
+        <w:pStyle w:val="ListParagraph"/>
+      </w:pPr>
+      <w:r>
+        <w:t>Ava</w:t>
+      </w:r>
+      <w:r>
+        <w:t>ila</w:t>
+      </w:r>
+      <w:r>
+        <w:t xml:space="preserve">ble options are edit </w:t>
+      </w:r>
+      <w:r>
+        <w:t xml:space="preserve">and </w:t>
+      </w:r>
+      <w:r>
+        <w:t>delete</w:t>
+      </w:r>
+      <w:r>
+        <w:t>.</w:t>
+      </w:r>
+    </w:p>
+    <w:p>
+      <w:pPr>
+        <w:pStyle w:val="ListParagraph"/>
+      </w:pPr>
+      <w:r>
+        <w:t xml:space="preserve">If nothing new is put in, the </w:t>
+      </w:r>
+      <w:r>
+        <w:t>contact</w:t>
+      </w:r>
+      <w:r>
+        <w:t xml:space="preserve"> will not be modified.</w:t>
+      </w:r>
+    </w:p>
+    <w:p>
+      <w:pPr>
+        <w:pStyle w:val="ListParagraph"/>
+      </w:pPr>
+      <w:r>
+        <w:t xml:space="preserve">Once the contact is </w:t>
+      </w:r>
+      <w:r>
+        <w:t>modified or deleted</w:t>
+      </w:r>
+      <w:r>
+        <w:t>, the list is refreshed</w:t>
+      </w:r>
+      <w:r>
+        <w:t xml:space="preserve"> </w:t>
+      </w:r>
+      <w:r>
+        <w:t>successfully</w:t>
+      </w:r>
+      <w:r>
+        <w:t>.</w:t>
+      </w:r>
+    </w:p>
+    <w:p>
+      <w:pPr>
+        <w:pStyle w:val="ListParagraph"/>
+      </w:pPr>
+      <w:r>
+        <w:t>The UI works will empty contact</w:t>
+      </w:r>
+      <w:r>
+        <w:t xml:space="preserve"> </w:t>
+      </w:r>
+      <w:r>
+        <w:t>list.</w:t>
       </w:r>
     </w:p>
     <w:p>
@@ -284,7 +401,6 @@
       <w:pPr>
         <w:pStyle w:val="ListParagraph"/>
         <w:rPr>
-          <w:rFonts w:hint="eastAsia"/>
           <w:lang w:eastAsia="zh-CN"/>
         </w:rPr>
       </w:pPr>
@@ -302,6 +418,28 @@
     <w:p>
       <w:pPr>
         <w:pStyle w:val="ListParagraph"/>
+        <w:rPr>
+          <w:lang w:eastAsia="zh-CN"/>
+        </w:rPr>
+      </w:pPr>
+      <w:r>
+        <w:rPr>
+          <w:lang w:eastAsia="zh-CN"/>
+        </w:rPr>
+        <w:t xml:space="preserve">The date with no data also </w:t>
+      </w:r>
+      <w:bookmarkStart w:id="0" w:name="_GoBack"/>
+      <w:bookmarkEnd w:id="0"/>
+      <w:r>
+        <w:rPr>
+          <w:lang w:eastAsia="zh-CN"/>
+        </w:rPr>
+        <w:t>works.</w:t>
+      </w:r>
+    </w:p>
+    <w:p>
+      <w:pPr>
+        <w:pStyle w:val="ListParagraph"/>
         <w:numPr>
           <w:ilvl w:val="0"/>
           <w:numId w:val="1"/>
@@ -312,7 +450,11 @@
       </w:r>
     </w:p>
     <w:p>
-      <w:r>
+      <w:pPr>
+        <w:pStyle w:val="ListParagraph"/>
+      </w:pPr>
+      <w:r>
+        <w:lastRenderedPageBreak/>
         <w:t xml:space="preserve">Display is adjustable to different screen sizes. Previous and Next button change </w:t>
       </w:r>
       <w:r>
@@ -332,19 +474,17 @@
       </w:r>
     </w:p>
     <w:p>
-      <w:r>
-        <w:t xml:space="preserve">Data are displayed correctly in the graph, and statistics of data are calculated and displayed accurately. Five thresholds, according to </w:t>
-      </w:r>
-      <w:proofErr w:type="spellStart"/>
-      <w:r>
-        <w:t>Tidepool</w:t>
-      </w:r>
-      <w:proofErr w:type="spellEnd"/>
-      <w:r>
-        <w:t>, are displayed as horizontal lines in the graph. Axis labels and legends are displayed correctly.</w:t>
-      </w:r>
-    </w:p>
-    <w:p>
+      <w:pPr>
+        <w:pStyle w:val="ListParagraph"/>
+      </w:pPr>
+      <w:r>
+        <w:t>Data are displayed correctly in the graph, and statistics of data are calculated and displayed accurately. Five thresholds, according to Tidepool, are displayed as horizontal lines in the graph. Axis labels and legends are displayed correctly.</w:t>
+      </w:r>
+    </w:p>
+    <w:p>
+      <w:pPr>
+        <w:pStyle w:val="ListParagraph"/>
+      </w:pPr>
       <w:r>
         <w:t>Click back button on the device can return to menu.</w:t>
       </w:r>
@@ -358,11 +498,13 @@
         </w:numPr>
       </w:pPr>
       <w:r>
-        <w:lastRenderedPageBreak/>
         <w:t>Analysis</w:t>
       </w:r>
     </w:p>
     <w:p>
+      <w:pPr>
+        <w:pStyle w:val="ListParagraph"/>
+      </w:pPr>
       <w:r>
         <w:t>Histogram of glucose data in this month is displayed here. Labels are correct and related to each bin straightforwardly. If no data are presented, a blank graph is displayed.</w:t>
       </w:r>
@@ -378,6 +520,111 @@
       <w:r>
         <w:t>System Log</w:t>
       </w:r>
+    </w:p>
+    <w:p>
+      <w:pPr>
+        <w:pStyle w:val="ListParagraph"/>
+      </w:pPr>
+      <w:r>
+        <w:t xml:space="preserve">This UI can display all the data in database in day view. </w:t>
+      </w:r>
+    </w:p>
+    <w:p>
+      <w:pPr>
+        <w:pStyle w:val="ListParagraph"/>
+      </w:pPr>
+      <w:r>
+        <w:t>By tapping the add data</w:t>
+      </w:r>
+      <w:r>
+        <w:t xml:space="preserve"> button, user </w:t>
+      </w:r>
+      <w:r>
+        <w:t>can add data</w:t>
+      </w:r>
+      <w:r>
+        <w:t xml:space="preserve"> to the database. If every item is empty,</w:t>
+      </w:r>
+      <w:r>
+        <w:t xml:space="preserve"> warning dialog will show.</w:t>
+      </w:r>
+    </w:p>
+    <w:p>
+      <w:pPr>
+        <w:pStyle w:val="ListParagraph"/>
+      </w:pPr>
+      <w:r>
+        <w:t>By tapping on the item, user can view details in the dialog, and choose options.</w:t>
+      </w:r>
+    </w:p>
+    <w:p>
+      <w:pPr>
+        <w:pStyle w:val="ListParagraph"/>
+      </w:pPr>
+      <w:r>
+        <w:t>Available options are edit and delete.</w:t>
+      </w:r>
+    </w:p>
+    <w:p>
+      <w:pPr>
+        <w:pStyle w:val="ListParagraph"/>
+      </w:pPr>
+      <w:r>
+        <w:t>If nothing new is put in, the contact will not be modified.</w:t>
+      </w:r>
+    </w:p>
+    <w:p>
+      <w:pPr>
+        <w:pStyle w:val="ListParagraph"/>
+      </w:pPr>
+      <w:r>
+        <w:t xml:space="preserve">Once the </w:t>
+      </w:r>
+      <w:r>
+        <w:t>data</w:t>
+      </w:r>
+      <w:r>
+        <w:t xml:space="preserve"> </w:t>
+      </w:r>
+      <w:r>
+        <w:t>is modified</w:t>
+      </w:r>
+      <w:r>
+        <w:t xml:space="preserve"> or deleted</w:t>
+      </w:r>
+      <w:r>
+        <w:t>, the list is refreshed successfully.</w:t>
+      </w:r>
+    </w:p>
+    <w:p>
+      <w:pPr>
+        <w:pStyle w:val="ListParagraph"/>
+      </w:pPr>
+      <w:r>
+        <w:t>By tapping the</w:t>
+      </w:r>
+      <w:r>
+        <w:t xml:space="preserve"> calendar image button, user can choose to d</w:t>
+      </w:r>
+      <w:r>
+        <w:t>isplay the data of another day.</w:t>
+      </w:r>
+      <w:r>
+        <w:t xml:space="preserve"> </w:t>
+      </w:r>
+    </w:p>
+    <w:p>
+      <w:pPr>
+        <w:pStyle w:val="ListParagraph"/>
+      </w:pPr>
+      <w:r>
+        <w:t>The UI works will empty data list.</w:t>
+      </w:r>
+    </w:p>
+    <w:p>
+      <w:pPr>
+        <w:pStyle w:val="ListParagraph"/>
+      </w:pPr>
     </w:p>
     <w:p>
       <w:pPr>
@@ -404,6 +651,95 @@
 <file path=word/numbering.xml><?xml version="1.0" encoding="utf-8"?>
 <w:numbering xmlns:wpc="http://schemas.microsoft.com/office/word/2010/wordprocessingCanvas" xmlns:mc="http://schemas.openxmlformats.org/markup-compatibility/2006" xmlns:o="urn:schemas-microsoft-com:office:office" xmlns:r="http://schemas.openxmlformats.org/officeDocument/2006/relationships" xmlns:m="http://schemas.openxmlformats.org/officeDocument/2006/math" xmlns:v="urn:schemas-microsoft-com:vml" xmlns:wp14="http://schemas.microsoft.com/office/word/2010/wordprocessingDrawing" xmlns:wp="http://schemas.openxmlformats.org/drawingml/2006/wordprocessingDrawing" xmlns:w10="urn:schemas-microsoft-com:office:word" xmlns:w="http://schemas.openxmlformats.org/wordprocessingml/2006/main" xmlns:w14="http://schemas.microsoft.com/office/word/2010/wordml" xmlns:w15="http://schemas.microsoft.com/office/word/2012/wordml" xmlns:wpg="http://schemas.microsoft.com/office/word/2010/wordprocessingGroup" xmlns:wpi="http://schemas.microsoft.com/office/word/2010/wordprocessingInk" xmlns:wne="http://schemas.microsoft.com/office/word/2006/wordml" xmlns:wps="http://schemas.microsoft.com/office/word/2010/wordprocessingShape" mc:Ignorable="w14 w15 wp14">
   <w:abstractNum w:abstractNumId="0">
+    <w:nsid w:val="0D4B1DBB"/>
+    <w:multiLevelType w:val="hybridMultilevel"/>
+    <w:tmpl w:val="640C8766"/>
+    <w:lvl w:ilvl="0" w:tplc="62E6A6F4">
+      <w:start w:val="1"/>
+      <w:numFmt w:val="decimal"/>
+      <w:lvlText w:val="(%1)"/>
+      <w:lvlJc w:val="left"/>
+      <w:pPr>
+        <w:ind w:left="720" w:hanging="360"/>
+      </w:pPr>
+      <w:rPr>
+        <w:rFonts w:hint="default"/>
+      </w:rPr>
+    </w:lvl>
+    <w:lvl w:ilvl="1" w:tplc="04090019" w:tentative="1">
+      <w:start w:val="1"/>
+      <w:numFmt w:val="lowerLetter"/>
+      <w:lvlText w:val="%2."/>
+      <w:lvlJc w:val="left"/>
+      <w:pPr>
+        <w:ind w:left="1440" w:hanging="360"/>
+      </w:pPr>
+    </w:lvl>
+    <w:lvl w:ilvl="2" w:tplc="0409001B" w:tentative="1">
+      <w:start w:val="1"/>
+      <w:numFmt w:val="lowerRoman"/>
+      <w:lvlText w:val="%3."/>
+      <w:lvlJc w:val="right"/>
+      <w:pPr>
+        <w:ind w:left="2160" w:hanging="180"/>
+      </w:pPr>
+    </w:lvl>
+    <w:lvl w:ilvl="3" w:tplc="0409000F" w:tentative="1">
+      <w:start w:val="1"/>
+      <w:numFmt w:val="decimal"/>
+      <w:lvlText w:val="%4."/>
+      <w:lvlJc w:val="left"/>
+      <w:pPr>
+        <w:ind w:left="2880" w:hanging="360"/>
+      </w:pPr>
+    </w:lvl>
+    <w:lvl w:ilvl="4" w:tplc="04090019" w:tentative="1">
+      <w:start w:val="1"/>
+      <w:numFmt w:val="lowerLetter"/>
+      <w:lvlText w:val="%5."/>
+      <w:lvlJc w:val="left"/>
+      <w:pPr>
+        <w:ind w:left="3600" w:hanging="360"/>
+      </w:pPr>
+    </w:lvl>
+    <w:lvl w:ilvl="5" w:tplc="0409001B" w:tentative="1">
+      <w:start w:val="1"/>
+      <w:numFmt w:val="lowerRoman"/>
+      <w:lvlText w:val="%6."/>
+      <w:lvlJc w:val="right"/>
+      <w:pPr>
+        <w:ind w:left="4320" w:hanging="180"/>
+      </w:pPr>
+    </w:lvl>
+    <w:lvl w:ilvl="6" w:tplc="0409000F" w:tentative="1">
+      <w:start w:val="1"/>
+      <w:numFmt w:val="decimal"/>
+      <w:lvlText w:val="%7."/>
+      <w:lvlJc w:val="left"/>
+      <w:pPr>
+        <w:ind w:left="5040" w:hanging="360"/>
+      </w:pPr>
+    </w:lvl>
+    <w:lvl w:ilvl="7" w:tplc="04090019" w:tentative="1">
+      <w:start w:val="1"/>
+      <w:numFmt w:val="lowerLetter"/>
+      <w:lvlText w:val="%8."/>
+      <w:lvlJc w:val="left"/>
+      <w:pPr>
+        <w:ind w:left="5760" w:hanging="360"/>
+      </w:pPr>
+    </w:lvl>
+    <w:lvl w:ilvl="8" w:tplc="0409001B" w:tentative="1">
+      <w:start w:val="1"/>
+      <w:numFmt w:val="lowerRoman"/>
+      <w:lvlText w:val="%9."/>
+      <w:lvlJc w:val="right"/>
+      <w:pPr>
+        <w:ind w:left="6480" w:hanging="180"/>
+      </w:pPr>
+    </w:lvl>
+  </w:abstractNum>
+  <w:abstractNum w:abstractNumId="1">
     <w:nsid w:val="3F6C5B49"/>
     <w:multiLevelType w:val="hybridMultilevel"/>
     <w:tmpl w:val="B7CE0AE2"/>
@@ -490,6 +826,9 @@
     </w:lvl>
   </w:abstractNum>
   <w:num w:numId="1">
+    <w:abstractNumId w:val="1"/>
+  </w:num>
+  <w:num w:numId="2">
     <w:abstractNumId w:val="0"/>
   </w:num>
 </w:numbering>
